--- a/trunk/Report 3/report 3- 5090003 - TTCNPM.docx
+++ b/trunk/Report 3/report 3- 5090003 - TTCNPM.docx
@@ -599,183 +599,196 @@
           <w:u w:val="single"/>
         </w:rPr>
       </w:pPr>
+      <w:r>
+        <w:t>vẫn chưa hiểu rõ về coroutine</w:t>
+      </w:r>
+    </w:p>
+    <w:p>
+      <w:pPr>
+        <w:rPr>
+          <w:u w:val="single"/>
+        </w:rPr>
+      </w:pPr>
+    </w:p>
+    <w:p>
+      <w:pPr>
+        <w:rPr>
+          <w:b/>
+        </w:rPr>
+      </w:pPr>
+      <w:r>
+        <w:rPr>
+          <w:b/>
+        </w:rPr>
+        <w:lastRenderedPageBreak/>
+        <w:t>đọc chương 7 sgk</w:t>
+      </w:r>
+    </w:p>
+    <w:p>
+      <w:pPr>
+        <w:rPr>
+          <w:u w:val="single"/>
+        </w:rPr>
+      </w:pPr>
+      <w:r>
+        <w:rPr>
+          <w:u w:val="single"/>
+        </w:rPr>
+        <w:t>B</w:t>
+      </w:r>
+      <w:r>
+        <w:rPr>
+          <w:u w:val="single"/>
+        </w:rPr>
+        <w:t>à</w:t>
+      </w:r>
+      <w:r>
+        <w:rPr>
+          <w:u w:val="single"/>
+        </w:rPr>
+        <w:t>i t</w:t>
+      </w:r>
+      <w:r>
+        <w:rPr>
+          <w:u w:val="single"/>
+        </w:rPr>
+        <w:t>ậ</w:t>
+      </w:r>
+      <w:r>
+        <w:rPr>
+          <w:u w:val="single"/>
+        </w:rPr>
+        <w:t>p 4:</w:t>
+      </w:r>
+    </w:p>
+    <w:p>
+      <w:r>
+        <w:t>D</w:t>
+      </w:r>
+      <w:r>
+        <w:t>ù</w:t>
+      </w:r>
+      <w:r>
+        <w:t>ng c</w:t>
+      </w:r>
+      <w:r>
+        <w:t>á</w:t>
+      </w:r>
+      <w:r>
+        <w:t>c h</w:t>
+      </w:r>
+      <w:r>
+        <w:t>à</w:t>
+      </w:r>
+      <w:r>
+        <w:t>m h</w:t>
+      </w:r>
+      <w:r>
+        <w:t>ỗ</w:t>
+      </w:r>
+      <w:r>
+        <w:t xml:space="preserve"> tr</w:t>
+      </w:r>
+      <w:r>
+        <w:t>ợ</w:t>
+      </w:r>
+      <w:r>
+        <w:t xml:space="preserve"> s</w:t>
+      </w:r>
+      <w:r>
+        <w:t>ẵ</w:t>
+      </w:r>
+      <w:r>
+        <w:t>n append đ</w:t>
+      </w:r>
+      <w:r>
+        <w:t>ể</w:t>
+      </w:r>
+      <w:r>
+        <w:t xml:space="preserve"> push, v</w:t>
+      </w:r>
+      <w:r>
+        <w:t>à</w:t>
+      </w:r>
+      <w:r>
+        <w:t xml:space="preserve"> pop đ</w:t>
+      </w:r>
+      <w:r>
+        <w:t>ể</w:t>
+      </w:r>
+      <w:r>
+        <w:t xml:space="preserve"> popstack v</w:t>
+      </w:r>
+      <w:r>
+        <w:t>à</w:t>
+      </w:r>
+      <w:r>
+        <w:t xml:space="preserve"> len đ</w:t>
+      </w:r>
+      <w:r>
+        <w:t>ể</w:t>
+      </w:r>
+      <w:r>
+        <w:t xml:space="preserve"> l</w:t>
+      </w:r>
+      <w:r>
+        <w:t>ấ</w:t>
+      </w:r>
+      <w:r>
+        <w:t>y stklen</w:t>
+      </w:r>
+    </w:p>
+    <w:p>
+      <w:pPr>
+        <w:rPr>
+          <w:u w:val="single"/>
+        </w:rPr>
+      </w:pPr>
+      <w:r>
+        <w:rPr>
+          <w:u w:val="single"/>
+        </w:rPr>
+        <w:t>Bài tậ</w:t>
+      </w:r>
+      <w:r>
+        <w:rPr>
+          <w:u w:val="single"/>
+        </w:rPr>
+        <w:t>p 5</w:t>
+      </w:r>
+      <w:r>
+        <w:rPr>
+          <w:u w:val="single"/>
+        </w:rPr>
+        <w:t>:</w:t>
+      </w:r>
+    </w:p>
+    <w:p>
+      <w:r>
+        <w:t>C</w:t>
+      </w:r>
+      <w:r>
+        <w:t>ũ</w:t>
+      </w:r>
+      <w:r>
+        <w:t>ng d</w:t>
+      </w:r>
+      <w:r>
+        <w:t>ù</w:t>
+      </w:r>
+      <w:r>
+        <w:t>ng h</w:t>
+      </w:r>
+      <w:r>
+        <w:t>à</w:t>
+      </w:r>
+      <w:r>
+        <w:t xml:space="preserve">m append, pop, </w:t>
+      </w:r>
       <w:bookmarkStart w:id="0" w:name="_GoBack"/>
       <w:bookmarkEnd w:id="0"/>
-    </w:p>
-    <w:p>
-      <w:pPr>
-        <w:rPr>
-          <w:b/>
-        </w:rPr>
-      </w:pPr>
-      <w:r>
-        <w:rPr>
-          <w:b/>
-        </w:rPr>
-        <w:t>đọc chương 7 sgk</w:t>
-      </w:r>
-    </w:p>
-    <w:p>
-      <w:pPr>
-        <w:rPr>
-          <w:u w:val="single"/>
-        </w:rPr>
-      </w:pPr>
-      <w:r>
-        <w:rPr>
-          <w:u w:val="single"/>
-        </w:rPr>
-        <w:lastRenderedPageBreak/>
-        <w:t>B</w:t>
-      </w:r>
-      <w:r>
-        <w:rPr>
-          <w:u w:val="single"/>
-        </w:rPr>
-        <w:t>à</w:t>
-      </w:r>
-      <w:r>
-        <w:rPr>
-          <w:u w:val="single"/>
-        </w:rPr>
-        <w:t>i t</w:t>
-      </w:r>
-      <w:r>
-        <w:rPr>
-          <w:u w:val="single"/>
-        </w:rPr>
-        <w:t>ậ</w:t>
-      </w:r>
-      <w:r>
-        <w:rPr>
-          <w:u w:val="single"/>
-        </w:rPr>
-        <w:t>p 4:</w:t>
-      </w:r>
-    </w:p>
-    <w:p>
-      <w:r>
-        <w:t>D</w:t>
-      </w:r>
-      <w:r>
-        <w:t>ù</w:t>
-      </w:r>
-      <w:r>
-        <w:t>ng c</w:t>
-      </w:r>
-      <w:r>
-        <w:t>á</w:t>
-      </w:r>
-      <w:r>
-        <w:t>c h</w:t>
-      </w:r>
-      <w:r>
-        <w:t>à</w:t>
-      </w:r>
-      <w:r>
-        <w:t>m h</w:t>
-      </w:r>
-      <w:r>
-        <w:t>ỗ</w:t>
-      </w:r>
-      <w:r>
-        <w:t xml:space="preserve"> tr</w:t>
-      </w:r>
-      <w:r>
-        <w:t>ợ</w:t>
-      </w:r>
-      <w:r>
-        <w:t xml:space="preserve"> s</w:t>
-      </w:r>
-      <w:r>
-        <w:t>ẵ</w:t>
-      </w:r>
-      <w:r>
-        <w:t>n append đ</w:t>
-      </w:r>
-      <w:r>
-        <w:t>ể</w:t>
-      </w:r>
-      <w:r>
-        <w:t xml:space="preserve"> push, v</w:t>
-      </w:r>
-      <w:r>
-        <w:t>à</w:t>
-      </w:r>
-      <w:r>
-        <w:t xml:space="preserve"> pop đ</w:t>
-      </w:r>
-      <w:r>
-        <w:t>ể</w:t>
-      </w:r>
-      <w:r>
-        <w:t xml:space="preserve"> popstack v</w:t>
-      </w:r>
-      <w:r>
-        <w:t>à</w:t>
-      </w:r>
-      <w:r>
-        <w:t xml:space="preserve"> len đ</w:t>
-      </w:r>
-      <w:r>
-        <w:t>ể</w:t>
-      </w:r>
-      <w:r>
-        <w:t xml:space="preserve"> l</w:t>
-      </w:r>
-      <w:r>
-        <w:t>ấ</w:t>
-      </w:r>
-      <w:r>
-        <w:t>y stklen</w:t>
-      </w:r>
-    </w:p>
-    <w:p>
-      <w:pPr>
-        <w:rPr>
-          <w:u w:val="single"/>
-        </w:rPr>
-      </w:pPr>
-      <w:r>
-        <w:rPr>
-          <w:u w:val="single"/>
-        </w:rPr>
-        <w:t>Bài tậ</w:t>
-      </w:r>
-      <w:r>
-        <w:rPr>
-          <w:u w:val="single"/>
-        </w:rPr>
-        <w:t>p 5</w:t>
-      </w:r>
-      <w:r>
-        <w:rPr>
-          <w:u w:val="single"/>
-        </w:rPr>
-        <w:t>:</w:t>
-      </w:r>
-    </w:p>
-    <w:p>
-      <w:r>
-        <w:t>C</w:t>
-      </w:r>
-      <w:r>
-        <w:t>ũ</w:t>
-      </w:r>
-      <w:r>
-        <w:t>ng d</w:t>
-      </w:r>
-      <w:r>
-        <w:t>ù</w:t>
-      </w:r>
-      <w:r>
-        <w:t>ng h</w:t>
-      </w:r>
-      <w:r>
-        <w:t>à</w:t>
-      </w:r>
-      <w:r>
-        <w:t>m append, pop, len đ</w:t>
+      <w:r>
+        <w:t>len đ</w:t>
       </w:r>
       <w:r>
         <w:t>ể</w:t>
